--- a/David_Muruithia_CV_Updated.docx
+++ b/David_Muruithia_CV_Updated.docx
@@ -857,8 +857,6 @@
         </w:rPr>
         <w:t xml:space="preserve"> (Attachment Period)</w:t>
       </w:r>
-      <w:bookmarkStart w:id="0" w:name="_GoBack"/>
-      <w:bookmarkEnd w:id="0"/>
     </w:p>
     <w:p>
       <w:pPr>
@@ -1666,6 +1664,7 @@
         <w:lastRenderedPageBreak/>
         <w:t xml:space="preserve">Data Management &amp; System </w:t>
       </w:r>
+      <w:proofErr w:type="gramStart"/>
       <w:r>
         <w:rPr>
           <w:spacing w:val="-2"/>
@@ -1673,6 +1672,39 @@
         </w:rPr>
         <w:t>Security</w:t>
       </w:r>
+      <w:r>
+        <w:rPr>
+          <w:spacing w:val="-2"/>
+          <w:sz w:val="20"/>
+        </w:rPr>
+        <w:t>.</w:t>
+      </w:r>
+      <w:proofErr w:type="gramEnd"/>
+      <w:r>
+        <w:rPr>
+          <w:spacing w:val="-2"/>
+          <w:sz w:val="20"/>
+        </w:rPr>
+        <w:t>(</w:t>
+      </w:r>
+      <w:proofErr w:type="spellStart"/>
+      <w:r>
+        <w:rPr>
+          <w:spacing w:val="-2"/>
+          <w:sz w:val="20"/>
+        </w:rPr>
+        <w:t>CyberSecurity</w:t>
+      </w:r>
+      <w:proofErr w:type="spellEnd"/>
+      <w:r>
+        <w:rPr>
+          <w:spacing w:val="-2"/>
+          <w:sz w:val="20"/>
+        </w:rPr>
+        <w:t xml:space="preserve"> Expert).</w:t>
+      </w:r>
+      <w:bookmarkStart w:id="0" w:name="_GoBack"/>
+      <w:bookmarkEnd w:id="0"/>
     </w:p>
     <w:p>
       <w:pPr>

--- a/David_Muruithia_CV_Updated.docx
+++ b/David_Muruithia_CV_Updated.docx
@@ -286,6 +286,7 @@
       <w:pPr>
         <w:spacing w:before="90"/>
         <w:rPr>
+          <w:spacing w:val="-2"/>
           <w:sz w:val="20"/>
         </w:rPr>
       </w:pPr>
@@ -319,185 +320,327 @@
     </w:p>
     <w:p>
       <w:pPr>
+        <w:spacing w:before="90"/>
+        <w:rPr>
+          <w:sz w:val="20"/>
+        </w:rPr>
+      </w:pPr>
+      <w:bookmarkStart w:id="0" w:name="_GoBack"/>
+      <w:bookmarkEnd w:id="0"/>
+      <w:r>
+        <w:rPr>
+          <w:rFonts w:hAnsi="Symbol"/>
+        </w:rPr>
+        <w:t></w:t>
+      </w:r>
+      <w:r>
+        <w:t xml:space="preserve">  Supporting the management and coordination of the institution’s ICT portfolio in alignment with academic and administrative objectives.</w:t>
+      </w:r>
+    </w:p>
+    <w:p>
+      <w:pPr>
+        <w:pStyle w:val="NormalWeb"/>
+      </w:pPr>
+      <w:proofErr w:type="gramStart"/>
+      <w:r>
+        <w:rPr>
+          <w:rFonts w:hAnsi="Symbol"/>
+        </w:rPr>
+        <w:t></w:t>
+      </w:r>
+      <w:r>
+        <w:t xml:space="preserve">  Assisting</w:t>
+      </w:r>
+      <w:proofErr w:type="gramEnd"/>
+      <w:r>
+        <w:t xml:space="preserve"> in the implementation of ICT strategies and ensuring alignment between departmental technology initiatives and institutional goals.</w:t>
+      </w:r>
+    </w:p>
+    <w:p>
+      <w:pPr>
+        <w:pStyle w:val="NormalWeb"/>
+      </w:pPr>
+      <w:proofErr w:type="gramStart"/>
+      <w:r>
+        <w:rPr>
+          <w:rFonts w:hAnsi="Symbol"/>
+        </w:rPr>
+        <w:t></w:t>
+      </w:r>
+      <w:r>
+        <w:t xml:space="preserve">  Acting</w:t>
+      </w:r>
+      <w:proofErr w:type="gramEnd"/>
+      <w:r>
+        <w:t xml:space="preserve"> as a liaison between the ICT office and various departments to deliver effective technology solutions and enhance user support services.</w:t>
+      </w:r>
+    </w:p>
+    <w:p>
+      <w:pPr>
+        <w:pStyle w:val="NormalWeb"/>
+      </w:pPr>
+      <w:proofErr w:type="gramStart"/>
+      <w:r>
+        <w:rPr>
+          <w:rFonts w:hAnsi="Symbol"/>
+        </w:rPr>
+        <w:t></w:t>
+      </w:r>
+      <w:r>
+        <w:t xml:space="preserve">  Supporting</w:t>
+      </w:r>
+      <w:proofErr w:type="gramEnd"/>
+      <w:r>
+        <w:t xml:space="preserve"> enforcement of ICT policies, cybersecurity standards, and compliance requirements within the institution.</w:t>
+      </w:r>
+    </w:p>
+    <w:p>
+      <w:pPr>
+        <w:pStyle w:val="NormalWeb"/>
+      </w:pPr>
+      <w:proofErr w:type="gramStart"/>
+      <w:r>
+        <w:rPr>
+          <w:rFonts w:hAnsi="Symbol"/>
+        </w:rPr>
+        <w:t></w:t>
+      </w:r>
+      <w:r>
+        <w:t xml:space="preserve">  Overseeing</w:t>
+      </w:r>
+      <w:proofErr w:type="gramEnd"/>
+      <w:r>
+        <w:t xml:space="preserve"> and maintaining ICT infrastructure including LAN/WAN networks, servers, CCTV systems, telecommunication systems, and end-user devices.</w:t>
+      </w:r>
+    </w:p>
+    <w:p>
+      <w:pPr>
+        <w:pStyle w:val="NormalWeb"/>
+      </w:pPr>
+      <w:proofErr w:type="gramStart"/>
+      <w:r>
+        <w:rPr>
+          <w:rFonts w:hAnsi="Symbol"/>
+        </w:rPr>
+        <w:t></w:t>
+      </w:r>
+      <w:r>
+        <w:t xml:space="preserve">  Collaborating</w:t>
+      </w:r>
+      <w:proofErr w:type="gramEnd"/>
+      <w:r>
+        <w:t xml:space="preserve"> with departments to analyze system requirements and support information systems and ERP-related processes.</w:t>
+      </w:r>
+    </w:p>
+    <w:p>
+      <w:pPr>
+        <w:pStyle w:val="NormalWeb"/>
+      </w:pPr>
+      <w:proofErr w:type="gramStart"/>
+      <w:r>
+        <w:rPr>
+          <w:rFonts w:hAnsi="Symbol"/>
+        </w:rPr>
+        <w:t></w:t>
+      </w:r>
+      <w:r>
+        <w:t xml:space="preserve">  Assisting</w:t>
+      </w:r>
+      <w:proofErr w:type="gramEnd"/>
+      <w:r>
+        <w:t xml:space="preserve"> in coordinating ICT projects, system upgrades, testing, and implementation of new solutions.</w:t>
+      </w:r>
+    </w:p>
+    <w:p>
+      <w:pPr>
+        <w:pStyle w:val="NormalWeb"/>
+      </w:pPr>
+      <w:proofErr w:type="gramStart"/>
+      <w:r>
+        <w:rPr>
+          <w:rFonts w:hAnsi="Symbol"/>
+        </w:rPr>
+        <w:t></w:t>
+      </w:r>
+      <w:r>
+        <w:t xml:space="preserve">  Supporting</w:t>
+      </w:r>
+      <w:proofErr w:type="gramEnd"/>
+      <w:r>
+        <w:t xml:space="preserve"> procurement processes and lifecycle management of ICT equipment to ensure cost-effective utilization of resources.</w:t>
+      </w:r>
+    </w:p>
+    <w:p>
+      <w:pPr>
+        <w:pStyle w:val="NormalWeb"/>
+      </w:pPr>
+      <w:proofErr w:type="gramStart"/>
+      <w:r>
+        <w:rPr>
+          <w:rFonts w:hAnsi="Symbol"/>
+        </w:rPr>
+        <w:t></w:t>
+      </w:r>
+      <w:r>
+        <w:t xml:space="preserve">  Monitoring</w:t>
+      </w:r>
+      <w:proofErr w:type="gramEnd"/>
+      <w:r>
+        <w:t>, inspecting, and upgrading ICT systems to maintain efficiency, reliability, and institutional alignment.</w:t>
+      </w:r>
+    </w:p>
+    <w:p>
+      <w:pPr>
+        <w:pStyle w:val="NormalWeb"/>
+      </w:pPr>
+      <w:proofErr w:type="gramStart"/>
+      <w:r>
+        <w:rPr>
+          <w:rFonts w:hAnsi="Symbol"/>
+        </w:rPr>
+        <w:t></w:t>
+      </w:r>
+      <w:r>
+        <w:t xml:space="preserve">  Contributing</w:t>
+      </w:r>
+      <w:proofErr w:type="gramEnd"/>
+      <w:r>
+        <w:t xml:space="preserve"> to ICT budget planning and reporting under supervision of the ICT office.</w:t>
+      </w:r>
+    </w:p>
+    <w:p>
+      <w:pPr>
+        <w:pStyle w:val="NormalWeb"/>
+      </w:pPr>
+      <w:proofErr w:type="gramStart"/>
+      <w:r>
+        <w:rPr>
+          <w:rFonts w:hAnsi="Symbol"/>
+        </w:rPr>
+        <w:t></w:t>
+      </w:r>
+      <w:r>
+        <w:t xml:space="preserve">  Maintaining</w:t>
+      </w:r>
+      <w:proofErr w:type="gramEnd"/>
+      <w:r>
+        <w:t xml:space="preserve"> effective working relationships with external vendors and service providers.</w:t>
+      </w:r>
+    </w:p>
+    <w:p>
+      <w:pPr>
+        <w:pStyle w:val="NormalWeb"/>
+      </w:pPr>
+      <w:proofErr w:type="gramStart"/>
+      <w:r>
+        <w:rPr>
+          <w:rFonts w:hAnsi="Symbol"/>
+        </w:rPr>
+        <w:t></w:t>
+      </w:r>
+      <w:r>
+        <w:t xml:space="preserve">  Supporting</w:t>
+      </w:r>
+      <w:proofErr w:type="gramEnd"/>
+      <w:r>
+        <w:t xml:space="preserve"> planning and execution of ICT projects and collaborating with institutional leadership to improve digital operations.</w:t>
+      </w:r>
+    </w:p>
+    <w:p>
+      <w:pPr>
         <w:pStyle w:val="ListParagraph"/>
-        <w:numPr>
-          <w:ilvl w:val="0"/>
-          <w:numId w:val="1"/>
-        </w:numPr>
         <w:tabs>
           <w:tab w:val="left" w:pos="125"/>
         </w:tabs>
-        <w:spacing w:line="249" w:lineRule="auto"/>
-        <w:ind w:left="0" w:right="688" w:firstLine="0"/>
-        <w:rPr>
-          <w:sz w:val="20"/>
-        </w:rPr>
-      </w:pPr>
-      <w:r>
-        <w:rPr>
-          <w:sz w:val="20"/>
-        </w:rPr>
-        <w:t>Assisting</w:t>
+        <w:ind w:firstLine="0"/>
+        <w:rPr>
+          <w:sz w:val="20"/>
+        </w:rPr>
+      </w:pPr>
+    </w:p>
+    <w:p>
+      <w:pPr>
+        <w:spacing w:before="90"/>
+        <w:rPr>
+          <w:sz w:val="20"/>
+        </w:rPr>
+      </w:pPr>
+      <w:proofErr w:type="spellStart"/>
+      <w:r>
+        <w:rPr>
+          <w:rFonts w:ascii="Arial" w:hAnsi="Arial"/>
+          <w:b/>
+          <w:sz w:val="20"/>
+        </w:rPr>
+        <w:lastRenderedPageBreak/>
+        <w:t>Tambaya</w:t>
+      </w:r>
+      <w:proofErr w:type="spellEnd"/>
+      <w:r>
+        <w:rPr>
+          <w:rFonts w:ascii="Arial" w:hAnsi="Arial"/>
+          <w:b/>
+          <w:sz w:val="20"/>
+        </w:rPr>
+        <w:t xml:space="preserve"> Boys High School </w:t>
+      </w:r>
+      <w:r>
+        <w:rPr>
+          <w:sz w:val="20"/>
+        </w:rPr>
+        <w:t xml:space="preserve">– Senior ICT Support Officer / </w:t>
+      </w:r>
+      <w:proofErr w:type="gramStart"/>
+      <w:r>
+        <w:rPr>
+          <w:spacing w:val="-2"/>
+          <w:sz w:val="20"/>
+        </w:rPr>
+        <w:t>Advisor</w:t>
+      </w:r>
+      <w:r>
+        <w:rPr>
+          <w:spacing w:val="-2"/>
+          <w:sz w:val="20"/>
+        </w:rPr>
+        <w:t>(</w:t>
+      </w:r>
+      <w:proofErr w:type="gramEnd"/>
+      <w:r>
+        <w:rPr>
+          <w:spacing w:val="-2"/>
+          <w:sz w:val="20"/>
+        </w:rPr>
+        <w:t>Attachment Period)</w:t>
+      </w:r>
+    </w:p>
+    <w:p>
+      <w:pPr>
+        <w:spacing w:before="90"/>
+        <w:rPr>
+          <w:sz w:val="20"/>
+        </w:rPr>
+      </w:pPr>
+      <w:r>
+        <w:rPr>
+          <w:rFonts w:ascii="Arial" w:hAnsi="Arial"/>
+          <w:b/>
+          <w:sz w:val="20"/>
+        </w:rPr>
+        <w:t xml:space="preserve">Duration: </w:t>
+      </w:r>
+      <w:r>
+        <w:rPr>
+          <w:sz w:val="20"/>
+        </w:rPr>
+        <w:t xml:space="preserve">August 2022 – November </w:t>
       </w:r>
       <w:r>
         <w:rPr>
           <w:spacing w:val="-4"/>
           <w:sz w:val="20"/>
         </w:rPr>
-        <w:t xml:space="preserve"> </w:t>
-      </w:r>
-      <w:r>
-        <w:rPr>
-          <w:sz w:val="20"/>
-        </w:rPr>
-        <w:t>in</w:t>
-      </w:r>
-      <w:r>
-        <w:rPr>
-          <w:spacing w:val="-4"/>
-          <w:sz w:val="20"/>
-        </w:rPr>
-        <w:t xml:space="preserve"> </w:t>
-      </w:r>
-      <w:r>
-        <w:rPr>
-          <w:sz w:val="20"/>
-        </w:rPr>
-        <w:t>managing</w:t>
-      </w:r>
-      <w:r>
-        <w:rPr>
-          <w:spacing w:val="-4"/>
-          <w:sz w:val="20"/>
-        </w:rPr>
-        <w:t xml:space="preserve"> </w:t>
-      </w:r>
-      <w:r>
-        <w:rPr>
-          <w:sz w:val="20"/>
-        </w:rPr>
-        <w:t>and</w:t>
-      </w:r>
-      <w:r>
-        <w:rPr>
-          <w:spacing w:val="-4"/>
-          <w:sz w:val="20"/>
-        </w:rPr>
-        <w:t xml:space="preserve"> </w:t>
-      </w:r>
-      <w:r>
-        <w:rPr>
-          <w:sz w:val="20"/>
-        </w:rPr>
-        <w:t>maintaining</w:t>
-      </w:r>
-      <w:r>
-        <w:rPr>
-          <w:spacing w:val="-4"/>
-          <w:sz w:val="20"/>
-        </w:rPr>
-        <w:t xml:space="preserve"> </w:t>
-      </w:r>
-      <w:r>
-        <w:rPr>
-          <w:sz w:val="20"/>
-        </w:rPr>
-        <w:t>the</w:t>
-      </w:r>
-      <w:r>
-        <w:rPr>
-          <w:spacing w:val="-4"/>
-          <w:sz w:val="20"/>
-        </w:rPr>
-        <w:t xml:space="preserve"> </w:t>
-      </w:r>
-      <w:r>
-        <w:rPr>
-          <w:sz w:val="20"/>
-        </w:rPr>
-        <w:t>college’s</w:t>
-      </w:r>
-      <w:r>
-        <w:rPr>
-          <w:spacing w:val="-4"/>
-          <w:sz w:val="20"/>
-        </w:rPr>
-        <w:t xml:space="preserve"> </w:t>
-      </w:r>
-      <w:r>
-        <w:rPr>
-          <w:sz w:val="20"/>
-        </w:rPr>
-        <w:t>ICT</w:t>
-      </w:r>
-      <w:r>
-        <w:rPr>
-          <w:spacing w:val="-4"/>
-          <w:sz w:val="20"/>
-        </w:rPr>
-        <w:t xml:space="preserve"> </w:t>
-      </w:r>
-      <w:r>
-        <w:rPr>
-          <w:sz w:val="20"/>
-        </w:rPr>
-        <w:t>infrastructure,</w:t>
-      </w:r>
-      <w:r>
-        <w:rPr>
-          <w:spacing w:val="-4"/>
-          <w:sz w:val="20"/>
-        </w:rPr>
-        <w:t xml:space="preserve"> </w:t>
-      </w:r>
-      <w:r>
-        <w:rPr>
-          <w:sz w:val="20"/>
-        </w:rPr>
-        <w:t>including</w:t>
-      </w:r>
-      <w:r>
-        <w:rPr>
-          <w:spacing w:val="-4"/>
-          <w:sz w:val="20"/>
-        </w:rPr>
-        <w:t xml:space="preserve"> </w:t>
-      </w:r>
-      <w:r>
-        <w:rPr>
-          <w:sz w:val="20"/>
-        </w:rPr>
-        <w:t>computer networks, systems, and hardware.</w:t>
-      </w:r>
-    </w:p>
-    <w:p>
-      <w:pPr>
-        <w:pStyle w:val="ListParagraph"/>
-        <w:numPr>
-          <w:ilvl w:val="0"/>
-          <w:numId w:val="1"/>
-        </w:numPr>
-        <w:tabs>
-          <w:tab w:val="left" w:pos="125"/>
-        </w:tabs>
-        <w:spacing w:before="82"/>
-        <w:ind w:left="125" w:hanging="125"/>
-        <w:rPr>
-          <w:sz w:val="20"/>
-        </w:rPr>
-      </w:pPr>
-      <w:r>
-        <w:rPr>
-          <w:sz w:val="20"/>
-        </w:rPr>
-        <w:t xml:space="preserve">Providing technical support to staff and students, ensuring smooth operation of ICT </w:t>
-      </w:r>
-      <w:r>
-        <w:rPr>
-          <w:spacing w:val="-2"/>
-          <w:sz w:val="20"/>
-        </w:rPr>
-        <w:t>services.</w:t>
+        <w:t>2022</w:t>
       </w:r>
     </w:p>
     <w:p>
@@ -519,14 +662,14 @@
         <w:rPr>
           <w:sz w:val="20"/>
         </w:rPr>
-        <w:t xml:space="preserve">Supporting data management, information systems, and institutional digital </w:t>
-      </w:r>
-      <w:r>
-        <w:rPr>
-          <w:spacing w:val="-2"/>
-          <w:sz w:val="20"/>
-        </w:rPr>
-        <w:t>processes.</w:t>
+        <w:t xml:space="preserve">Advised the institution on ICT infrastructure requirements and digital transformation </w:t>
+      </w:r>
+      <w:r>
+        <w:rPr>
+          <w:spacing w:val="-2"/>
+          <w:sz w:val="20"/>
+        </w:rPr>
+        <w:t>initiatives.</w:t>
       </w:r>
     </w:p>
     <w:p>
@@ -548,14 +691,14 @@
         <w:rPr>
           <w:sz w:val="20"/>
         </w:rPr>
-        <w:t xml:space="preserve">Maintaining and upgrading computer labs, ensuring proper configuration and </w:t>
-      </w:r>
-      <w:r>
-        <w:rPr>
-          <w:spacing w:val="-2"/>
-          <w:sz w:val="20"/>
-        </w:rPr>
-        <w:t>security.</w:t>
+        <w:t xml:space="preserve">Offered technical support to staff unfamiliar with </w:t>
+      </w:r>
+      <w:r>
+        <w:rPr>
+          <w:spacing w:val="-2"/>
+          <w:sz w:val="20"/>
+        </w:rPr>
+        <w:t>technology.</w:t>
       </w:r>
     </w:p>
     <w:p>
@@ -577,110 +720,14 @@
         <w:rPr>
           <w:sz w:val="20"/>
         </w:rPr>
-        <w:t xml:space="preserve">Assisting in implementing ICT policies and supporting innovative solutions to enhance </w:t>
-      </w:r>
-      <w:r>
-        <w:rPr>
-          <w:spacing w:val="-2"/>
-          <w:sz w:val="20"/>
-        </w:rPr>
-        <w:t>efficiency.</w:t>
-      </w:r>
-    </w:p>
-    <w:p>
-      <w:pPr>
-        <w:pStyle w:val="ListParagraph"/>
-        <w:tabs>
-          <w:tab w:val="left" w:pos="125"/>
-        </w:tabs>
-        <w:ind w:firstLine="0"/>
-        <w:rPr>
-          <w:sz w:val="20"/>
-        </w:rPr>
-      </w:pPr>
-    </w:p>
-    <w:p>
-      <w:pPr>
-        <w:spacing w:before="90"/>
-        <w:rPr>
-          <w:sz w:val="20"/>
-        </w:rPr>
-      </w:pPr>
-      <w:proofErr w:type="spellStart"/>
-      <w:r>
-        <w:rPr>
-          <w:rFonts w:ascii="Arial" w:hAnsi="Arial"/>
-          <w:b/>
-          <w:sz w:val="20"/>
-        </w:rPr>
-        <w:t>Tambaya</w:t>
-      </w:r>
-      <w:proofErr w:type="spellEnd"/>
-      <w:r>
-        <w:rPr>
-          <w:rFonts w:ascii="Arial" w:hAnsi="Arial"/>
-          <w:b/>
-          <w:sz w:val="20"/>
-        </w:rPr>
-        <w:t xml:space="preserve"> Boys High School </w:t>
-      </w:r>
-      <w:r>
-        <w:rPr>
-          <w:sz w:val="20"/>
-        </w:rPr>
-        <w:t xml:space="preserve">– Senior ICT Support Officer / </w:t>
-      </w:r>
-      <w:proofErr w:type="gramStart"/>
-      <w:r>
-        <w:rPr>
-          <w:spacing w:val="-2"/>
-          <w:sz w:val="20"/>
-        </w:rPr>
-        <w:t>Advisor</w:t>
-      </w:r>
-      <w:r>
-        <w:rPr>
-          <w:spacing w:val="-2"/>
-          <w:sz w:val="20"/>
-        </w:rPr>
-        <w:t>(</w:t>
-      </w:r>
-      <w:proofErr w:type="gramEnd"/>
-      <w:r>
-        <w:rPr>
-          <w:spacing w:val="-2"/>
-          <w:sz w:val="20"/>
-        </w:rPr>
-        <w:t>Attachment Period)</w:t>
-      </w:r>
-    </w:p>
-    <w:p>
-      <w:pPr>
-        <w:spacing w:before="90"/>
-        <w:rPr>
-          <w:sz w:val="20"/>
-        </w:rPr>
-      </w:pPr>
-      <w:r>
-        <w:rPr>
-          <w:rFonts w:ascii="Arial" w:hAnsi="Arial"/>
-          <w:b/>
-          <w:sz w:val="20"/>
-        </w:rPr>
-        <w:t xml:space="preserve">Duration: </w:t>
-      </w:r>
-      <w:r>
-        <w:rPr>
-          <w:sz w:val="20"/>
-        </w:rPr>
-        <w:t xml:space="preserve">August 2022 – November </w:t>
-      </w:r>
-      <w:r>
-        <w:rPr>
-          <w:spacing w:val="-4"/>
-          <w:sz w:val="20"/>
-        </w:rPr>
-        <w:t>2022</w:t>
+        <w:t xml:space="preserve">Automated repetitive and time-consuming administrative </w:t>
+      </w:r>
+      <w:r>
+        <w:rPr>
+          <w:spacing w:val="-2"/>
+          <w:sz w:val="20"/>
+        </w:rPr>
+        <w:t>tasks.</w:t>
       </w:r>
     </w:p>
     <w:p>
@@ -702,14 +749,102 @@
         <w:rPr>
           <w:sz w:val="20"/>
         </w:rPr>
-        <w:t xml:space="preserve">Advised the institution on ICT infrastructure requirements and digital transformation </w:t>
-      </w:r>
-      <w:r>
-        <w:rPr>
-          <w:spacing w:val="-2"/>
-          <w:sz w:val="20"/>
-        </w:rPr>
-        <w:t>initiatives.</w:t>
+        <w:t xml:space="preserve">Supported implementation of institutional ICT </w:t>
+      </w:r>
+      <w:r>
+        <w:rPr>
+          <w:spacing w:val="-2"/>
+          <w:sz w:val="20"/>
+        </w:rPr>
+        <w:t>systems.</w:t>
+      </w:r>
+    </w:p>
+    <w:p>
+      <w:pPr>
+        <w:pStyle w:val="ListParagraph"/>
+        <w:tabs>
+          <w:tab w:val="left" w:pos="125"/>
+        </w:tabs>
+        <w:ind w:firstLine="0"/>
+        <w:rPr>
+          <w:spacing w:val="-2"/>
+          <w:sz w:val="20"/>
+        </w:rPr>
+      </w:pPr>
+    </w:p>
+    <w:p>
+      <w:pPr>
+        <w:spacing w:before="90"/>
+        <w:rPr>
+          <w:sz w:val="20"/>
+        </w:rPr>
+      </w:pPr>
+      <w:proofErr w:type="spellStart"/>
+      <w:r>
+        <w:rPr>
+          <w:rFonts w:ascii="Arial" w:hAnsi="Arial"/>
+          <w:b/>
+          <w:sz w:val="20"/>
+        </w:rPr>
+        <w:t>Tambaya</w:t>
+      </w:r>
+      <w:proofErr w:type="spellEnd"/>
+      <w:r>
+        <w:rPr>
+          <w:rFonts w:ascii="Arial" w:hAnsi="Arial"/>
+          <w:b/>
+          <w:sz w:val="20"/>
+        </w:rPr>
+        <w:t xml:space="preserve"> Boys High School </w:t>
+      </w:r>
+      <w:r>
+        <w:rPr>
+          <w:sz w:val="20"/>
+        </w:rPr>
+        <w:t xml:space="preserve">– Senior ICT Support Officer / </w:t>
+      </w:r>
+      <w:r>
+        <w:rPr>
+          <w:spacing w:val="-2"/>
+          <w:sz w:val="20"/>
+        </w:rPr>
+        <w:t>Advisor</w:t>
+      </w:r>
+      <w:r>
+        <w:rPr>
+          <w:spacing w:val="-2"/>
+          <w:sz w:val="20"/>
+        </w:rPr>
+        <w:t xml:space="preserve"> (Attachment Period)</w:t>
+      </w:r>
+    </w:p>
+    <w:p>
+      <w:pPr>
+        <w:spacing w:before="90"/>
+        <w:rPr>
+          <w:sz w:val="20"/>
+        </w:rPr>
+      </w:pPr>
+      <w:r>
+        <w:rPr>
+          <w:rFonts w:ascii="Arial" w:hAnsi="Arial"/>
+          <w:b/>
+          <w:sz w:val="20"/>
+        </w:rPr>
+        <w:t xml:space="preserve">Duration: </w:t>
+      </w:r>
+      <w:r>
+        <w:rPr>
+          <w:sz w:val="20"/>
+        </w:rPr>
+        <w:t xml:space="preserve">August 2021 – November </w:t>
+      </w:r>
+      <w:r>
+        <w:rPr>
+          <w:spacing w:val="-4"/>
+          <w:sz w:val="20"/>
+        </w:rPr>
+        <w:t>2021</w:t>
       </w:r>
     </w:p>
     <w:p>
@@ -731,14 +866,14 @@
         <w:rPr>
           <w:sz w:val="20"/>
         </w:rPr>
-        <w:t xml:space="preserve">Offered technical support to staff unfamiliar with </w:t>
-      </w:r>
-      <w:r>
-        <w:rPr>
-          <w:spacing w:val="-2"/>
-          <w:sz w:val="20"/>
-        </w:rPr>
-        <w:t>technology.</w:t>
+        <w:t xml:space="preserve">Advised the institution on ICT infrastructure requirements and digital transformation </w:t>
+      </w:r>
+      <w:r>
+        <w:rPr>
+          <w:spacing w:val="-2"/>
+          <w:sz w:val="20"/>
+        </w:rPr>
+        <w:t>initiatives.</w:t>
       </w:r>
     </w:p>
     <w:p>
@@ -760,14 +895,14 @@
         <w:rPr>
           <w:sz w:val="20"/>
         </w:rPr>
-        <w:t xml:space="preserve">Automated repetitive and time-consuming administrative </w:t>
-      </w:r>
-      <w:r>
-        <w:rPr>
-          <w:spacing w:val="-2"/>
-          <w:sz w:val="20"/>
-        </w:rPr>
-        <w:t>tasks.</w:t>
+        <w:t xml:space="preserve">Offered technical support to staff unfamiliar with </w:t>
+      </w:r>
+      <w:r>
+        <w:rPr>
+          <w:spacing w:val="-2"/>
+          <w:sz w:val="20"/>
+        </w:rPr>
+        <w:t>technology.</w:t>
       </w:r>
     </w:p>
     <w:p>
@@ -789,102 +924,14 @@
         <w:rPr>
           <w:sz w:val="20"/>
         </w:rPr>
-        <w:t xml:space="preserve">Supported implementation of institutional ICT </w:t>
-      </w:r>
-      <w:r>
-        <w:rPr>
-          <w:spacing w:val="-2"/>
-          <w:sz w:val="20"/>
-        </w:rPr>
-        <w:t>systems.</w:t>
-      </w:r>
-    </w:p>
-    <w:p>
-      <w:pPr>
-        <w:pStyle w:val="ListParagraph"/>
-        <w:tabs>
-          <w:tab w:val="left" w:pos="125"/>
-        </w:tabs>
-        <w:ind w:firstLine="0"/>
-        <w:rPr>
-          <w:spacing w:val="-2"/>
-          <w:sz w:val="20"/>
-        </w:rPr>
-      </w:pPr>
-    </w:p>
-    <w:p>
-      <w:pPr>
-        <w:spacing w:before="90"/>
-        <w:rPr>
-          <w:sz w:val="20"/>
-        </w:rPr>
-      </w:pPr>
-      <w:proofErr w:type="spellStart"/>
-      <w:r>
-        <w:rPr>
-          <w:rFonts w:ascii="Arial" w:hAnsi="Arial"/>
-          <w:b/>
-          <w:sz w:val="20"/>
-        </w:rPr>
-        <w:t>Tambaya</w:t>
-      </w:r>
-      <w:proofErr w:type="spellEnd"/>
-      <w:r>
-        <w:rPr>
-          <w:rFonts w:ascii="Arial" w:hAnsi="Arial"/>
-          <w:b/>
-          <w:sz w:val="20"/>
-        </w:rPr>
-        <w:t xml:space="preserve"> Boys High School </w:t>
-      </w:r>
-      <w:r>
-        <w:rPr>
-          <w:sz w:val="20"/>
-        </w:rPr>
-        <w:t xml:space="preserve">– Senior ICT Support Officer / </w:t>
-      </w:r>
-      <w:r>
-        <w:rPr>
-          <w:spacing w:val="-2"/>
-          <w:sz w:val="20"/>
-        </w:rPr>
-        <w:t>Advisor</w:t>
-      </w:r>
-      <w:r>
-        <w:rPr>
-          <w:spacing w:val="-2"/>
-          <w:sz w:val="20"/>
-        </w:rPr>
-        <w:t xml:space="preserve"> (Attachment Period)</w:t>
-      </w:r>
-    </w:p>
-    <w:p>
-      <w:pPr>
-        <w:spacing w:before="90"/>
-        <w:rPr>
-          <w:sz w:val="20"/>
-        </w:rPr>
-      </w:pPr>
-      <w:r>
-        <w:rPr>
-          <w:rFonts w:ascii="Arial" w:hAnsi="Arial"/>
-          <w:b/>
-          <w:sz w:val="20"/>
-        </w:rPr>
-        <w:t xml:space="preserve">Duration: </w:t>
-      </w:r>
-      <w:r>
-        <w:rPr>
-          <w:sz w:val="20"/>
-        </w:rPr>
-        <w:t xml:space="preserve">August 2021 – November </w:t>
-      </w:r>
-      <w:r>
-        <w:rPr>
-          <w:spacing w:val="-4"/>
-          <w:sz w:val="20"/>
-        </w:rPr>
-        <w:t>2021</w:t>
+        <w:t xml:space="preserve">Automated repetitive and time-consuming administrative </w:t>
+      </w:r>
+      <w:r>
+        <w:rPr>
+          <w:spacing w:val="-2"/>
+          <w:sz w:val="20"/>
+        </w:rPr>
+        <w:t>tasks.</w:t>
       </w:r>
     </w:p>
     <w:p>
@@ -906,93 +953,6 @@
         <w:rPr>
           <w:sz w:val="20"/>
         </w:rPr>
-        <w:t xml:space="preserve">Advised the institution on ICT infrastructure requirements and digital transformation </w:t>
-      </w:r>
-      <w:r>
-        <w:rPr>
-          <w:spacing w:val="-2"/>
-          <w:sz w:val="20"/>
-        </w:rPr>
-        <w:t>initiatives.</w:t>
-      </w:r>
-    </w:p>
-    <w:p>
-      <w:pPr>
-        <w:pStyle w:val="ListParagraph"/>
-        <w:numPr>
-          <w:ilvl w:val="0"/>
-          <w:numId w:val="1"/>
-        </w:numPr>
-        <w:tabs>
-          <w:tab w:val="left" w:pos="125"/>
-        </w:tabs>
-        <w:ind w:left="125" w:hanging="125"/>
-        <w:rPr>
-          <w:sz w:val="20"/>
-        </w:rPr>
-      </w:pPr>
-      <w:r>
-        <w:rPr>
-          <w:sz w:val="20"/>
-        </w:rPr>
-        <w:t xml:space="preserve">Offered technical support to staff unfamiliar with </w:t>
-      </w:r>
-      <w:r>
-        <w:rPr>
-          <w:spacing w:val="-2"/>
-          <w:sz w:val="20"/>
-        </w:rPr>
-        <w:t>technology.</w:t>
-      </w:r>
-    </w:p>
-    <w:p>
-      <w:pPr>
-        <w:pStyle w:val="ListParagraph"/>
-        <w:numPr>
-          <w:ilvl w:val="0"/>
-          <w:numId w:val="1"/>
-        </w:numPr>
-        <w:tabs>
-          <w:tab w:val="left" w:pos="125"/>
-        </w:tabs>
-        <w:ind w:left="125" w:hanging="125"/>
-        <w:rPr>
-          <w:sz w:val="20"/>
-        </w:rPr>
-      </w:pPr>
-      <w:r>
-        <w:rPr>
-          <w:sz w:val="20"/>
-        </w:rPr>
-        <w:t xml:space="preserve">Automated repetitive and time-consuming administrative </w:t>
-      </w:r>
-      <w:r>
-        <w:rPr>
-          <w:spacing w:val="-2"/>
-          <w:sz w:val="20"/>
-        </w:rPr>
-        <w:t>tasks.</w:t>
-      </w:r>
-    </w:p>
-    <w:p>
-      <w:pPr>
-        <w:pStyle w:val="ListParagraph"/>
-        <w:numPr>
-          <w:ilvl w:val="0"/>
-          <w:numId w:val="1"/>
-        </w:numPr>
-        <w:tabs>
-          <w:tab w:val="left" w:pos="125"/>
-        </w:tabs>
-        <w:ind w:left="125" w:hanging="125"/>
-        <w:rPr>
-          <w:sz w:val="20"/>
-        </w:rPr>
-      </w:pPr>
-      <w:r>
-        <w:rPr>
-          <w:sz w:val="20"/>
-        </w:rPr>
         <w:t xml:space="preserve">Supported implementation of institutional ICT </w:t>
       </w:r>
       <w:r>
@@ -1312,7 +1272,6 @@
           <w:b/>
           <w:sz w:val="20"/>
         </w:rPr>
-        <w:lastRenderedPageBreak/>
         <w:t xml:space="preserve">PRIMARY SCHOOL </w:t>
       </w:r>
       <w:proofErr w:type="gramStart"/>
@@ -1677,22 +1636,15 @@
           <w:spacing w:val="-2"/>
           <w:sz w:val="20"/>
         </w:rPr>
-        <w:t>.</w:t>
-      </w:r>
+        <w:t>.(</w:t>
+      </w:r>
+      <w:proofErr w:type="spellStart"/>
       <w:proofErr w:type="gramEnd"/>
       <w:r>
         <w:rPr>
           <w:spacing w:val="-2"/>
           <w:sz w:val="20"/>
         </w:rPr>
-        <w:t>(</w:t>
-      </w:r>
-      <w:proofErr w:type="spellStart"/>
-      <w:r>
-        <w:rPr>
-          <w:spacing w:val="-2"/>
-          <w:sz w:val="20"/>
-        </w:rPr>
         <w:t>CyberSecurity</w:t>
       </w:r>
       <w:proofErr w:type="spellEnd"/>
@@ -1703,8 +1655,6 @@
         </w:rPr>
         <w:t xml:space="preserve"> Expert).</w:t>
       </w:r>
-      <w:bookmarkStart w:id="0" w:name="_GoBack"/>
-      <w:bookmarkEnd w:id="0"/>
     </w:p>
     <w:p>
       <w:pPr>
@@ -3165,6 +3115,25 @@
     <w:uiPriority w:val="1"/>
     <w:qFormat/>
   </w:style>
+  <w:style w:type="paragraph" w:styleId="NormalWeb">
+    <w:name w:val="Normal (Web)"/>
+    <w:basedOn w:val="Normal"/>
+    <w:uiPriority w:val="99"/>
+    <w:semiHidden/>
+    <w:unhideWhenUsed/>
+    <w:rsid w:val="000145F5"/>
+    <w:pPr>
+      <w:widowControl/>
+      <w:autoSpaceDE/>
+      <w:autoSpaceDN/>
+      <w:spacing w:before="100" w:beforeAutospacing="1" w:after="100" w:afterAutospacing="1"/>
+    </w:pPr>
+    <w:rPr>
+      <w:rFonts w:ascii="Times New Roman" w:eastAsia="Times New Roman" w:hAnsi="Times New Roman" w:cs="Times New Roman"/>
+      <w:sz w:val="24"/>
+      <w:szCs w:val="24"/>
+    </w:rPr>
+  </w:style>
 </w:styles>
 </file>
 
